--- a/法令ファイル/特定都市鉄道整備促進特別措置法施行令/特定都市鉄道整備促進特別措置法施行令（昭和六十一年政令第二百六十五号）.docx
+++ b/法令ファイル/特定都市鉄道整備促進特別措置法施行令/特定都市鉄道整備促進特別措置法施行令（昭和六十一年政令第二百六十五号）.docx
@@ -40,69 +40,45 @@
     </w:p>
     <w:p>
       <w:pPr>
-        <w:pStyle w:val="Heading6"/>
+        <w:pStyle w:val="ListBullet"/>
         <w:ind w:left="880"/>
       </w:pPr>
       <w:r>
         <w:t>一</w:t>
-      </w:r>
-    </w:p>
-    <w:p>
-      <w:pPr>
-        <w:ind w:left="880"/>
-      </w:pPr>
-      <w:r>
+        <w:br/>
         <w:t>営業路線を大都市の都心部に延長するための都市鉄道の新線</w:t>
       </w:r>
     </w:p>
     <w:p>
       <w:pPr>
-        <w:pStyle w:val="Heading6"/>
+        <w:pStyle w:val="ListBullet"/>
         <w:ind w:left="880"/>
       </w:pPr>
       <w:r>
         <w:t>二</w:t>
-      </w:r>
-    </w:p>
-    <w:p>
-      <w:pPr>
-        <w:ind w:left="880"/>
-      </w:pPr>
-      <w:r>
+        <w:br/>
         <w:t>営業路線から分岐して大都市の都心部と連絡するための都市鉄道の新線</w:t>
       </w:r>
     </w:p>
     <w:p>
       <w:pPr>
-        <w:pStyle w:val="Heading6"/>
+        <w:pStyle w:val="ListBullet"/>
         <w:ind w:left="880"/>
       </w:pPr>
       <w:r>
         <w:t>三</w:t>
-      </w:r>
-    </w:p>
-    <w:p>
-      <w:pPr>
-        <w:ind w:left="880"/>
-      </w:pPr>
-      <w:r>
+        <w:br/>
         <w:t>大都市の都心部と連絡する既設の鉄道の路線と営業路線とを直接又は間接に接続するための都市鉄道の新線</w:t>
       </w:r>
     </w:p>
     <w:p>
       <w:pPr>
-        <w:pStyle w:val="Heading6"/>
+        <w:pStyle w:val="ListBullet"/>
         <w:ind w:left="880"/>
       </w:pPr>
       <w:r>
         <w:t>四</w:t>
-      </w:r>
-    </w:p>
-    <w:p>
-      <w:pPr>
-        <w:ind w:left="880"/>
-      </w:pPr>
-      <w:r>
+        <w:br/>
         <w:t>営業路線の全部又は一部の区間に接近し、又は並行する都市鉄道の新線</w:t>
       </w:r>
     </w:p>
@@ -125,69 +101,45 @@
     </w:p>
     <w:p>
       <w:pPr>
-        <w:pStyle w:val="Heading6"/>
+        <w:pStyle w:val="ListBullet"/>
         <w:ind w:left="880"/>
       </w:pPr>
       <w:r>
         <w:t>一</w:t>
-      </w:r>
-    </w:p>
-    <w:p>
-      <w:pPr>
-        <w:ind w:left="880"/>
-      </w:pPr>
-      <w:r>
+        <w:br/>
         <w:t>単線である本線路を複線とする工事</w:t>
       </w:r>
     </w:p>
     <w:p>
       <w:pPr>
-        <w:pStyle w:val="Heading6"/>
+        <w:pStyle w:val="ListBullet"/>
         <w:ind w:left="880"/>
       </w:pPr>
       <w:r>
         <w:t>二</w:t>
-      </w:r>
-    </w:p>
-    <w:p>
-      <w:pPr>
-        <w:ind w:left="880"/>
-      </w:pPr>
-      <w:r>
+        <w:br/>
         <w:t>軌道及び路盤を強化し、又は軌間若しくは線路中心線を変更する工事その他の本線路を改良する工事</w:t>
       </w:r>
     </w:p>
     <w:p>
       <w:pPr>
-        <w:pStyle w:val="Heading6"/>
+        <w:pStyle w:val="ListBullet"/>
         <w:ind w:left="880"/>
       </w:pPr>
       <w:r>
         <w:t>三</w:t>
-      </w:r>
-    </w:p>
-    <w:p>
-      <w:pPr>
-        <w:ind w:left="880"/>
-      </w:pPr>
-      <w:r>
+        <w:br/>
         <w:t>乗降場を増設し、又は延伸する工事その他の停車場を改良する工事</w:t>
       </w:r>
     </w:p>
     <w:p>
       <w:pPr>
-        <w:pStyle w:val="Heading6"/>
+        <w:pStyle w:val="ListBullet"/>
         <w:ind w:left="880"/>
       </w:pPr>
       <w:r>
         <w:t>四</w:t>
-      </w:r>
-    </w:p>
-    <w:p>
-      <w:pPr>
-        <w:ind w:left="880"/>
-      </w:pPr>
-      <w:r>
+        <w:br/>
         <w:t>車庫若しくは変電所を建設し、若しくは改良する工事又は車両の取得</w:t>
       </w:r>
     </w:p>
@@ -262,52 +214,34 @@
     </w:p>
     <w:p>
       <w:pPr>
-        <w:pStyle w:val="Heading6"/>
+        <w:pStyle w:val="ListBullet"/>
         <w:ind w:left="880"/>
       </w:pPr>
       <w:r>
         <w:t>一</w:t>
-      </w:r>
-    </w:p>
-    <w:p>
-      <w:pPr>
-        <w:ind w:left="880"/>
-      </w:pPr>
-      <w:r>
+        <w:br/>
         <w:t>法第三条第一項の規定による特定都市鉄道整備事業計画の認定を受けた日以後最初に行われる鉄道事業法（昭和六十一年法律第九十二号）第十六条第三項の規定により届け出た運賃を実施する日の属する事業年度の前事業年度までの各事業年度</w:t>
       </w:r>
     </w:p>
     <w:p>
       <w:pPr>
-        <w:pStyle w:val="Heading6"/>
+        <w:pStyle w:val="ListBullet"/>
         <w:ind w:left="880"/>
       </w:pPr>
       <w:r>
         <w:t>二</w:t>
-      </w:r>
-    </w:p>
-    <w:p>
-      <w:pPr>
-        <w:ind w:left="880"/>
-      </w:pPr>
-      <w:r>
+        <w:br/>
         <w:t>法第八条第一項の特定都市鉄道整備準備金の金額が、整備事業計画に記載された特定都市鉄道工事の工事費の合計額の二分の一に達する事業年度の翌事業年度以後の各事業年度</w:t>
       </w:r>
     </w:p>
     <w:p>
       <w:pPr>
-        <w:pStyle w:val="Heading6"/>
+        <w:pStyle w:val="ListBullet"/>
         <w:ind w:left="880"/>
       </w:pPr>
       <w:r>
         <w:t>三</w:t>
-      </w:r>
-    </w:p>
-    <w:p>
-      <w:pPr>
-        <w:ind w:left="880"/>
-      </w:pPr>
-      <w:r>
+        <w:br/>
         <w:t>整備事業計画に記載された特定都市鉄道工事に係る施設を事業の用に供する日（その日が二以上ある場合には、最も遅い日）の属する事業年度の翌事業年度以後の各事業年度</w:t>
       </w:r>
     </w:p>
@@ -325,6 +259,18 @@
       </w:r>
     </w:p>
     <w:p>
+      <w:pPr>
+        <w:pStyle w:val="Heading5"/>
+        <w:ind w:left="440"/>
+      </w:pPr>
+      <w:r>
+        <w:t>１</w:t>
+      </w:r>
+    </w:p>
+    <w:p>
+      <w:pPr>
+        <w:ind w:left="440"/>
+      </w:pPr>
       <w:r>
         <w:t>この政令は、法の施行の日（昭和六十一年七月二十九日）から施行する。</w:t>
       </w:r>
@@ -339,7 +285,7 @@
         <w:pStyle w:val="Heading1"/>
       </w:pPr>
       <w:r>
-        <w:t>附　則（昭和六二年三月二〇日政令第五四号）</w:t>
+        <w:t>附則（昭和六二年三月二〇日政令第五四号）</w:t>
       </w:r>
     </w:p>
     <w:p>
@@ -365,7 +311,7 @@
         <w:pStyle w:val="Heading1"/>
       </w:pPr>
       <w:r>
-        <w:t>附　則（平成三年七月二六日政令第二四八号）</w:t>
+        <w:t>附則（平成三年七月二六日政令第二四八号）</w:t>
       </w:r>
     </w:p>
     <w:p>
@@ -383,7 +329,7 @@
         <w:pStyle w:val="Heading1"/>
       </w:pPr>
       <w:r>
-        <w:t>附　則（平成六年七月二九日政令第二五七号）</w:t>
+        <w:t>附則（平成六年七月二九日政令第二五七号）</w:t>
       </w:r>
     </w:p>
     <w:p>
@@ -401,7 +347,7 @@
         <w:pStyle w:val="Heading1"/>
       </w:pPr>
       <w:r>
-        <w:t>附　則（平成八年七月一九日政令第二二三号）</w:t>
+        <w:t>附則（平成八年七月一九日政令第二二三号）</w:t>
       </w:r>
     </w:p>
     <w:p>
@@ -419,7 +365,7 @@
         <w:pStyle w:val="Heading1"/>
       </w:pPr>
       <w:r>
-        <w:t>附　則（平成一一年一二月一〇日政令第四〇一号）</w:t>
+        <w:t>附則（平成一一年一二月一〇日政令第四〇一号）</w:t>
       </w:r>
     </w:p>
     <w:p>
@@ -437,10 +383,22 @@
         <w:pStyle w:val="Heading1"/>
       </w:pPr>
       <w:r>
-        <w:t>附　則（平成一二年六月七日政令第三一二号）</w:t>
+        <w:t>附則（平成一二年六月七日政令第三一二号）</w:t>
       </w:r>
     </w:p>
     <w:p>
+      <w:pPr>
+        <w:pStyle w:val="Heading5"/>
+        <w:ind w:left="440"/>
+      </w:pPr>
+      <w:r>
+        <w:t>１</w:t>
+      </w:r>
+    </w:p>
+    <w:p>
+      <w:pPr>
+        <w:ind w:left="440"/>
+      </w:pPr>
       <w:r>
         <w:t>この政令は、内閣法の一部を改正する法律（平成十一年法律第八十八号）の施行の日（平成十三年一月六日）から施行する。</w:t>
       </w:r>
@@ -455,7 +413,7 @@
         <w:pStyle w:val="Heading1"/>
       </w:pPr>
       <w:r>
-        <w:t>附　則（平成一三年六月二九日政令第二二五号）</w:t>
+        <w:t>附則（平成一三年六月二九日政令第二二五号）</w:t>
       </w:r>
     </w:p>
     <w:p>
@@ -483,7 +441,7 @@
     </w:pPr>
     <w:r>
       <w:tab/>
-      <w:t>WeGov v0.1 - FTS141</w:t>
+      <w:t>WeGov v0.2 - FTS141</w:t>
     </w:r>
   </w:p>
 </w:ftr>
